--- a/Articol/Spotify Malicic Dumitru Articol.docx
+++ b/Articol/Spotify Malicic Dumitru Articol.docx
@@ -490,7 +490,57 @@
         <w:rPr>
           <w:lang w:val="ro-RO"/>
         </w:rPr>
-        <w:t xml:space="preserve"> unde este o biblioteca mare de seturi de date. Așa cum noi dorim să vedem toate piesele populare, în data setul nostru majoritatea pieselor nu sunt populare, pentru aceasta am filtrat setul pentru a obține piesele cele mai populare (mai sus de 80) pentru a fi mai comod de lucrat cu el în continuare.</w:t>
+        <w:t xml:space="preserve"> unde este o biblioteca mare de seturi de date</w:t>
+      </w:r>
+      <w:r>
+        <w:rPr>
+          <w:lang w:val="ro-RO"/>
+        </w:rPr>
+        <w:t xml:space="preserve"> iar codul cu care am lucrat este pe </w:t>
+      </w:r>
+      <w:proofErr w:type="spellStart"/>
+      <w:r>
+        <w:rPr>
+          <w:lang w:val="ro-RO"/>
+        </w:rPr>
+        <w:t>github</w:t>
+      </w:r>
+      <w:proofErr w:type="spellEnd"/>
+      <w:r>
+        <w:rPr>
+          <w:lang w:val="ro-RO"/>
+        </w:rPr>
+        <w:fldChar w:fldCharType="begin"/>
+      </w:r>
+      <w:r>
+        <w:rPr>
+          <w:lang w:val="ro-RO"/>
+        </w:rPr>
+        <w:instrText xml:space="preserve"> ADDIN ZOTERO_ITEM CSL_CITATION {"citationID":"nFHww0iZ","properties":{"formattedCitation":"(4)","plainCitation":"(4)","noteIndex":0},"citationItems":[{"id":25,"uris":["http://zotero.org/users/13015330/items/BDY6JSY4"],"itemData":{"id":25,"type":"software","genre":"R","note":"original-date: 2023-12-12T20:39:28Z","source":"GitHub","title":"notmalicik/Github","URL":"https://github.com/notmalicik/Github","author":[{"family":"notmalicik","given":""}],"accessed":{"date-parts":[["2023",12,12]]},"issued":{"date-parts":[["2023",12,12]]}}}],"schema":"https://github.com/citation-style-language/schema/raw/master/csl-citation.json"} </w:instrText>
+      </w:r>
+      <w:r>
+        <w:rPr>
+          <w:lang w:val="ro-RO"/>
+        </w:rPr>
+        <w:fldChar w:fldCharType="separate"/>
+      </w:r>
+      <w:r>
+        <w:rPr>
+          <w:rFonts w:cs="Times New Roman"/>
+        </w:rPr>
+        <w:t>(4)</w:t>
+      </w:r>
+      <w:r>
+        <w:rPr>
+          <w:lang w:val="ro-RO"/>
+        </w:rPr>
+        <w:fldChar w:fldCharType="end"/>
+      </w:r>
+      <w:r>
+        <w:rPr>
+          <w:lang w:val="ro-RO"/>
+        </w:rPr>
+        <w:t>. Așa cum noi dorim să vedem toate piesele populare, în data setul nostru majoritatea pieselor nu sunt populare, pentru aceasta am filtrat setul pentru a obține piesele cele mai populare (mai sus de 80) pentru a fi mai comod de lucrat cu el în continuare.</w:t>
       </w:r>
     </w:p>
     <w:p>
@@ -879,6 +929,7 @@
         <w:rPr>
           <w:lang w:val="ro-RO"/>
         </w:rPr>
+        <w:lastRenderedPageBreak/>
         <w:t xml:space="preserve">Caracteristicile audio (cum ar fi nivelul de energie, </w:t>
       </w:r>
       <w:proofErr w:type="spellStart"/>
@@ -912,7 +963,6 @@
           <w:bCs/>
           <w:lang w:val="ro-RO"/>
         </w:rPr>
-        <w:lastRenderedPageBreak/>
         <w:t>Modelarea Preferințelor Ascultătorilor:</w:t>
       </w:r>
     </w:p>
@@ -1175,7 +1225,7 @@
         <w:rPr>
           <w:lang w:val="ro-RO"/>
         </w:rPr>
-        <w:instrText xml:space="preserve"> ADDIN ZOTERO_ITEM CSL_CITATION {"citationID":"bRUzgFiI","properties":{"formattedCitation":"(4)","plainCitation":"(4)","noteIndex":0},"citationItems":[{"id":9,"uris":["http://zotero.org/users/13015330/items/DTI7G2K3"],"itemData":{"id":9,"type":"webpage","title":"R: The R Project for Statistical Computing","URL":"https://www.r-project.org/","accessed":{"date-parts":[["2023",12,12]]}}}],"schema":"https://github.com/citation-style-language/schema/raw/master/csl-citation.json"} </w:instrText>
+        <w:instrText xml:space="preserve"> ADDIN ZOTERO_ITEM CSL_CITATION {"citationID":"bRUzgFiI","properties":{"formattedCitation":"(5)","plainCitation":"(5)","noteIndex":0},"citationItems":[{"id":9,"uris":["http://zotero.org/users/13015330/items/DTI7G2K3"],"itemData":{"id":9,"type":"webpage","title":"R: The R Project for Statistical Computing","URL":"https://www.r-project.org/","accessed":{"date-parts":[["2023",12,12]]}}}],"schema":"https://github.com/citation-style-language/schema/raw/master/csl-citation.json"} </w:instrText>
       </w:r>
       <w:r>
         <w:rPr>
@@ -1187,7 +1237,7 @@
         <w:rPr>
           <w:rFonts w:cs="Times New Roman"/>
         </w:rPr>
-        <w:t>(4)</w:t>
+        <w:t>(5)</w:t>
       </w:r>
       <w:r>
         <w:rPr>
@@ -1225,7 +1275,7 @@
           <w:bCs/>
           <w:lang w:val="ro-RO"/>
         </w:rPr>
-        <w:instrText xml:space="preserve"> ADDIN ZOTERO_ITEM CSL_CITATION {"citationID":"HDy3SVXC","properties":{"formattedCitation":"(5)","plainCitation":"(5)","noteIndex":0},"citationItems":[{"id":13,"uris":["http://zotero.org/users/13015330/items/JXMEW2SN"],"itemData":{"id":13,"type":"webpage","abstract":"The tidyverse is an integrated collection of R packages designed to make data science fast, fluid, and fun.","language":"en-us","title":"Tidyverse","URL":"https://www.tidyverse.org/","accessed":{"date-parts":[["2023",12,12]]}}}],"schema":"https://github.com/citation-style-language/schema/raw/master/csl-citation.json"} </w:instrText>
+        <w:instrText xml:space="preserve"> ADDIN ZOTERO_ITEM CSL_CITATION {"citationID":"HDy3SVXC","properties":{"formattedCitation":"(6)","plainCitation":"(6)","noteIndex":0},"citationItems":[{"id":13,"uris":["http://zotero.org/users/13015330/items/JXMEW2SN"],"itemData":{"id":13,"type":"webpage","abstract":"The tidyverse is an integrated collection of R packages designed to make data science fast, fluid, and fun.","language":"en-us","title":"Tidyverse","URL":"https://www.tidyverse.org/","accessed":{"date-parts":[["2023",12,12]]}}}],"schema":"https://github.com/citation-style-language/schema/raw/master/csl-citation.json"} </w:instrText>
       </w:r>
       <w:r>
         <w:rPr>
@@ -1239,7 +1289,7 @@
         <w:rPr>
           <w:rFonts w:cs="Times New Roman"/>
         </w:rPr>
-        <w:t>(5)</w:t>
+        <w:t>(6)</w:t>
       </w:r>
       <w:r>
         <w:rPr>
@@ -1303,7 +1353,7 @@
         <w:rPr>
           <w:lang w:val="ro-RO"/>
         </w:rPr>
-        <w:instrText xml:space="preserve"> ADDIN ZOTERO_ITEM CSL_CITATION {"citationID":"FZktorCZ","properties":{"formattedCitation":"(6)","plainCitation":"(6)","noteIndex":0},"citationItems":[{"id":17,"uris":["http://zotero.org/users/13015330/items/ANPPPQQW"],"itemData":{"id":17,"type":"webpage","abstract":"A fast, consistent tool for working with data frame like\n    objects, both in memory and out of memory.","language":"en","title":"A Grammar of Data Manipulation","URL":"https://dplyr.tidyverse.org/","accessed":{"date-parts":[["2023",12,12]]}}}],"schema":"https://github.com/citation-style-language/schema/raw/master/csl-citation.json"} </w:instrText>
+        <w:instrText xml:space="preserve"> ADDIN ZOTERO_ITEM CSL_CITATION {"citationID":"FZktorCZ","properties":{"formattedCitation":"(7)","plainCitation":"(7)","noteIndex":0},"citationItems":[{"id":17,"uris":["http://zotero.org/users/13015330/items/ANPPPQQW"],"itemData":{"id":17,"type":"webpage","abstract":"A fast, consistent tool for working with data frame like\n    objects, both in memory and out of memory.","language":"en","title":"A Grammar of Data Manipulation","URL":"https://dplyr.tidyverse.org/","accessed":{"date-parts":[["2023",12,12]]}}}],"schema":"https://github.com/citation-style-language/schema/raw/master/csl-citation.json"} </w:instrText>
       </w:r>
       <w:r>
         <w:rPr>
@@ -1315,7 +1365,7 @@
         <w:rPr>
           <w:rFonts w:cs="Times New Roman"/>
         </w:rPr>
-        <w:t>(6)</w:t>
+        <w:t>(7)</w:t>
       </w:r>
       <w:r>
         <w:rPr>
@@ -1353,7 +1403,7 @@
           <w:bCs/>
           <w:lang w:val="ro-RO"/>
         </w:rPr>
-        <w:instrText xml:space="preserve"> ADDIN ZOTERO_ITEM CSL_CITATION {"citationID":"p4N2did4","properties":{"formattedCitation":"(7)","plainCitation":"(7)","noteIndex":0},"citationItems":[{"id":19,"uris":["http://zotero.org/users/13015330/items/9PCJ74V5"],"itemData":{"id":19,"type":"webpage","abstract":"Tools to help to create tidy data, where each column is a\n    variable, each row is an observation, and each cell contains a single\n    value.  tidyr contains tools for changing the shape (pivoting) and\n    hierarchy (nesting and unnesting) of a dataset, turning deeply\n    nested lists into rectangular data frames (rectangling), and\n    extracting values out of string columns. It also includes tools for\n    working with missing values (both implicit and explicit).","language":"en","title":"Tidy Messy Data","URL":"https://tidyr.tidyverse.org/","accessed":{"date-parts":[["2023",12,12]]}}}],"schema":"https://github.com/citation-style-language/schema/raw/master/csl-citation.json"} </w:instrText>
+        <w:instrText xml:space="preserve"> ADDIN ZOTERO_ITEM CSL_CITATION {"citationID":"p4N2did4","properties":{"formattedCitation":"(8)","plainCitation":"(8)","noteIndex":0},"citationItems":[{"id":19,"uris":["http://zotero.org/users/13015330/items/9PCJ74V5"],"itemData":{"id":19,"type":"webpage","abstract":"Tools to help to create tidy data, where each column is a\n    variable, each row is an observation, and each cell contains a single\n    value.  tidyr contains tools for changing the shape (pivoting) and\n    hierarchy (nesting and unnesting) of a dataset, turning deeply\n    nested lists into rectangular data frames (rectangling), and\n    extracting values out of string columns. It also includes tools for\n    working with missing values (both implicit and explicit).","language":"en","title":"Tidy Messy Data","URL":"https://tidyr.tidyverse.org/","accessed":{"date-parts":[["2023",12,12]]}}}],"schema":"https://github.com/citation-style-language/schema/raw/master/csl-citation.json"} </w:instrText>
       </w:r>
       <w:r>
         <w:rPr>
@@ -1367,7 +1417,7 @@
         <w:rPr>
           <w:rFonts w:cs="Times New Roman"/>
         </w:rPr>
-        <w:t>(7)</w:t>
+        <w:t>(8)</w:t>
       </w:r>
       <w:r>
         <w:rPr>
@@ -1407,7 +1457,7 @@
           <w:bCs/>
           <w:lang w:val="ro-RO"/>
         </w:rPr>
-        <w:instrText xml:space="preserve"> ADDIN ZOTERO_ITEM CSL_CITATION {"citationID":"yMljzBbh","properties":{"formattedCitation":"(8)","plainCitation":"(8)","noteIndex":0},"citationItems":[{"id":21,"uris":["http://zotero.org/users/13015330/items/UZU8SLRA"],"itemData":{"id":21,"type":"webpage","abstract":"The goal of readr is to provide a fast and friendly way to\n    read rectangular data (like csv, tsv, and fwf).  It is designed\n    to flexibly parse many types of data found in the wild, while still\n    cleanly failing when data unexpectedly changes.","language":"en","title":"Read Rectangular Text Data","URL":"https://readr.tidyverse.org/","accessed":{"date-parts":[["2023",12,12]]}}}],"schema":"https://github.com/citation-style-language/schema/raw/master/csl-citation.json"} </w:instrText>
+        <w:instrText xml:space="preserve"> ADDIN ZOTERO_ITEM CSL_CITATION {"citationID":"yMljzBbh","properties":{"formattedCitation":"(9)","plainCitation":"(9)","noteIndex":0},"citationItems":[{"id":21,"uris":["http://zotero.org/users/13015330/items/UZU8SLRA"],"itemData":{"id":21,"type":"webpage","abstract":"The goal of readr is to provide a fast and friendly way to\n    read rectangular data (like csv, tsv, and fwf).  It is designed\n    to flexibly parse many types of data found in the wild, while still\n    cleanly failing when data unexpectedly changes.","language":"en","title":"Read Rectangular Text Data","URL":"https://readr.tidyverse.org/","accessed":{"date-parts":[["2023",12,12]]}}}],"schema":"https://github.com/citation-style-language/schema/raw/master/csl-citation.json"} </w:instrText>
       </w:r>
       <w:r>
         <w:rPr>
@@ -1421,7 +1471,7 @@
         <w:rPr>
           <w:rFonts w:cs="Times New Roman"/>
         </w:rPr>
-        <w:t>(8)</w:t>
+        <w:t>(9)</w:t>
       </w:r>
       <w:r>
         <w:rPr>
@@ -1567,6 +1617,7 @@
         <w:rPr>
           <w:lang w:val="ro-RO"/>
         </w:rPr>
+        <w:lastRenderedPageBreak/>
         <w:tab/>
       </w:r>
       <w:r>
@@ -1632,7 +1683,6 @@
           <w:noProof/>
           <w:lang w:val="ro-RO"/>
         </w:rPr>
-        <w:lastRenderedPageBreak/>
         <w:drawing>
           <wp:inline distT="0" distB="0" distL="0" distR="0" wp14:anchorId="3BDB0AF6" wp14:editId="1FFF32A9">
             <wp:extent cx="5367522" cy="2837815"/>
@@ -1904,6 +1954,7 @@
           <w:noProof/>
           <w:lang w:val="ro-RO"/>
         </w:rPr>
+        <w:lastRenderedPageBreak/>
         <w:drawing>
           <wp:inline distT="0" distB="0" distL="0" distR="0" wp14:anchorId="78EDBBC1" wp14:editId="0FAF6EA2">
             <wp:extent cx="5664683" cy="3169920"/>
@@ -1994,7 +2045,6 @@
         <w:rPr>
           <w:lang w:val="ro-RO"/>
         </w:rPr>
-        <w:lastRenderedPageBreak/>
         <w:tab/>
         <w:t>Diagrama</w:t>
       </w:r>
@@ -2115,6 +2165,7 @@
           <w:noProof/>
           <w:lang w:val="ro-RO"/>
         </w:rPr>
+        <w:lastRenderedPageBreak/>
         <w:drawing>
           <wp:inline distT="0" distB="0" distL="0" distR="0" wp14:anchorId="34881D0C" wp14:editId="0D6369D5">
             <wp:extent cx="5940425" cy="3140710"/>
@@ -2274,7 +2325,6 @@
           <w:noProof/>
           <w:lang w:val="ro-RO"/>
         </w:rPr>
-        <w:lastRenderedPageBreak/>
         <w:drawing>
           <wp:inline distT="0" distB="0" distL="0" distR="0" wp14:anchorId="4165411E" wp14:editId="48946C48">
             <wp:extent cx="5250180" cy="2779705"/>
@@ -2393,6 +2443,7 @@
         <w:rPr>
           <w:lang w:val="ro-RO"/>
         </w:rPr>
+        <w:lastRenderedPageBreak/>
         <w:tab/>
         <w:t xml:space="preserve">Privind </w:t>
       </w:r>
@@ -2485,7 +2536,6 @@
           <w:noProof/>
           <w:lang w:val="ro-RO"/>
         </w:rPr>
-        <w:lastRenderedPageBreak/>
         <w:drawing>
           <wp:inline distT="0" distB="0" distL="0" distR="0" wp14:anchorId="42C54DE3" wp14:editId="4663E11C">
             <wp:extent cx="6012851" cy="3382108"/>
@@ -2569,13 +2619,7 @@
           <w:lang w:val="ro-RO"/>
         </w:rPr>
         <w:tab/>
-        <w:t xml:space="preserve">În figura 1.6 avem o diagramă cu cei mai populari artiști ce </w:t>
-      </w:r>
-      <w:r>
-        <w:rPr>
-          <w:lang w:val="ro-RO"/>
-        </w:rPr>
-        <w:t>oferă o înțelegere rapidă și accesibilă a popularității medii a diferiților artiști. Prin interpretarea graficului, am identificat imediat artiștii cu cel mai înalt nivel de popularitate, evidențiindu-i în comparație cu restul. Această abordare vizuală m-a asistat în evaluarea dinamicilor popularității și m-a ghidat în luarea deciziilor informate în ceea ce privește selecția artiștilor pentru evenimente viitoare sau strategii de marketing. Este un instrument valoros pentru a înțelege preferințele audienței și a orienta acțiunile viitoare în industria muzicală.</w:t>
+        <w:t>În figura 1.6 avem o diagramă cu cei mai populari artiști ce oferă o înțelegere rapidă și accesibilă a popularității medii a diferiților artiști. Prin interpretarea graficului, am identificat imediat artiștii cu cel mai înalt nivel de popularitate, evidențiindu-i în comparație cu restul. Această abordare vizuală m-a asistat în evaluarea dinamicilor popularității și m-a ghidat în luarea deciziilor informate în ceea ce privește selecția artiștilor pentru evenimente viitoare sau strategii de marketing. Este un instrument valoros pentru a înțelege preferințele audienței și a orienta acțiunile viitoare în industria muzicală.</w:t>
       </w:r>
     </w:p>
     <w:p>
@@ -2588,8 +2632,10 @@
       </w:pPr>
       <w:r>
         <w:rPr>
-          <w:lang w:val="ro-RO"/>
-        </w:rPr>
+          <w:noProof/>
+          <w:lang w:val="ro-RO"/>
+        </w:rPr>
+        <w:lastRenderedPageBreak/>
         <w:drawing>
           <wp:inline distT="0" distB="0" distL="0" distR="0" wp14:anchorId="549FAF2C" wp14:editId="72FD4C48">
             <wp:extent cx="3927514" cy="3275937"/>
@@ -2667,14 +2713,7 @@
         <w:rPr>
           <w:lang w:val="ro-RO"/>
         </w:rPr>
-        <w:lastRenderedPageBreak/>
-        <w:t xml:space="preserve">În figura 1.7 am încercat sa folosesc regresia lineară însă predicții cu ea nu pot avea ca am o eroare foarte mare dar anume </w:t>
-      </w:r>
-      <w:r>
-        <w:rPr>
-          <w:lang w:val="ro-RO"/>
-        </w:rPr>
-        <w:t>Multiple R-</w:t>
+        <w:t>În figura 1.7 am încercat sa folosesc regresia lineară însă predicții cu ea nu pot avea ca am o eroare foarte mare dar anume Multiple R-</w:t>
       </w:r>
       <w:proofErr w:type="spellStart"/>
       <w:r>
@@ -2722,13 +2761,7 @@
         <w:rPr>
           <w:lang w:val="ro-RO"/>
         </w:rPr>
-        <w:t xml:space="preserve">:  0.006927 </w:t>
-      </w:r>
-      <w:r>
-        <w:rPr>
-          <w:lang w:val="ro-RO"/>
-        </w:rPr>
-        <w:t xml:space="preserve">, asta ne va da o predicție foarte rea, </w:t>
+        <w:t xml:space="preserve">:  0.006927 , asta ne va da o predicție foarte rea, </w:t>
       </w:r>
       <w:r>
         <w:rPr>
@@ -3051,6 +3084,7 @@
               <w:rPr>
                 <w:lang w:val="ro-RO"/>
               </w:rPr>
+              <w:lastRenderedPageBreak/>
               <w:t>0.7734429</w:t>
             </w:r>
           </w:p>
@@ -4163,7 +4197,6 @@
         <w:rPr>
           <w:lang w:val="ro-RO"/>
         </w:rPr>
-        <w:lastRenderedPageBreak/>
         <w:t xml:space="preserve"> [73] False </w:t>
       </w:r>
       <w:proofErr w:type="spellStart"/>
@@ -4636,7 +4669,14 @@
         <w:rPr>
           <w:lang w:val="ro-RO"/>
         </w:rPr>
-        <w:t>ceastă analiză aduce lumina într-un colț al interacțiunii dintre popularitate și conținutul explicit al muzicii, dar deschide și întrebări ce pot ghida cercetările viitoare în acest domeniu dinamic și fascinant.</w:t>
+        <w:t xml:space="preserve">ceastă analiză aduce lumina într-un colț al interacțiunii dintre </w:t>
+      </w:r>
+      <w:r>
+        <w:rPr>
+          <w:lang w:val="ro-RO"/>
+        </w:rPr>
+        <w:lastRenderedPageBreak/>
+        <w:t>popularitate și conținutul explicit al muzicii, dar deschide și întrebări ce pot ghida cercetările viitoare în acest domeniu dinamic și fascinant.</w:t>
       </w:r>
     </w:p>
     <w:p>
@@ -4811,6 +4851,65 @@
       </w:r>
       <w:r>
         <w:tab/>
+      </w:r>
+      <w:proofErr w:type="spellStart"/>
+      <w:r>
+        <w:t>notmalicik</w:t>
+      </w:r>
+      <w:proofErr w:type="spellEnd"/>
+      <w:r>
+        <w:t xml:space="preserve">. </w:t>
+      </w:r>
+      <w:proofErr w:type="spellStart"/>
+      <w:r>
+        <w:t>notmalicik</w:t>
+      </w:r>
+      <w:proofErr w:type="spellEnd"/>
+      <w:r>
+        <w:t>/</w:t>
+      </w:r>
+      <w:proofErr w:type="spellStart"/>
+      <w:r>
+        <w:t>Github</w:t>
+      </w:r>
+      <w:proofErr w:type="spellEnd"/>
+      <w:r>
+        <w:t xml:space="preserve"> [Internet]. 2023 [</w:t>
+      </w:r>
+      <w:proofErr w:type="spellStart"/>
+      <w:r>
+        <w:t>citat</w:t>
+      </w:r>
+      <w:proofErr w:type="spellEnd"/>
+      <w:r>
+        <w:t xml:space="preserve"> 12 </w:t>
+      </w:r>
+      <w:proofErr w:type="spellStart"/>
+      <w:r>
+        <w:t>decembrie</w:t>
+      </w:r>
+      <w:proofErr w:type="spellEnd"/>
+      <w:r>
+        <w:t xml:space="preserve"> 2023]. </w:t>
+      </w:r>
+      <w:proofErr w:type="spellStart"/>
+      <w:r>
+        <w:t>Disponibil</w:t>
+      </w:r>
+      <w:proofErr w:type="spellEnd"/>
+      <w:r>
+        <w:t xml:space="preserve"> la: https://github.com/notmalicik/Github</w:t>
+      </w:r>
+    </w:p>
+    <w:p>
+      <w:pPr>
+        <w:pStyle w:val="Bibliografie"/>
+      </w:pPr>
+      <w:r>
+        <w:t>5.</w:t>
+      </w:r>
+      <w:r>
+        <w:tab/>
         <w:t>R: The R Project for Statistical Computing [Internet]. [</w:t>
       </w:r>
       <w:proofErr w:type="spellStart"/>
@@ -4843,7 +4942,7 @@
         <w:pStyle w:val="Bibliografie"/>
       </w:pPr>
       <w:r>
-        <w:t>5.</w:t>
+        <w:t>6.</w:t>
       </w:r>
       <w:r>
         <w:tab/>
@@ -4886,7 +4985,7 @@
         <w:pStyle w:val="Bibliografie"/>
       </w:pPr>
       <w:r>
-        <w:t>6.</w:t>
+        <w:t>7.</w:t>
       </w:r>
       <w:r>
         <w:tab/>
@@ -4922,7 +5021,7 @@
         <w:pStyle w:val="Bibliografie"/>
       </w:pPr>
       <w:r>
-        <w:t>7.</w:t>
+        <w:t>8.</w:t>
       </w:r>
       <w:r>
         <w:tab/>
@@ -4958,7 +5057,7 @@
         <w:pStyle w:val="Bibliografie"/>
       </w:pPr>
       <w:r>
-        <w:t>8.</w:t>
+        <w:t>9.</w:t>
       </w:r>
       <w:r>
         <w:tab/>

--- a/Articol/Spotify Malicic Dumitru Articol.docx
+++ b/Articol/Spotify Malicic Dumitru Articol.docx
@@ -2879,7 +2879,43 @@
         <w:rPr>
           <w:lang w:val="ro-RO"/>
         </w:rPr>
-        <w:t xml:space="preserve"> dintr-o bibliotecă de analiză de date, din pachetul caret. Am specificat formula modelului (explicit ~ </w:t>
+        <w:t xml:space="preserve"> dintr-o bibliotecă de analiză de date, din pachetul caret</w:t>
+      </w:r>
+      <w:r>
+        <w:rPr>
+          <w:lang w:val="ro-RO"/>
+        </w:rPr>
+        <w:fldChar w:fldCharType="begin"/>
+      </w:r>
+      <w:r>
+        <w:rPr>
+          <w:lang w:val="ro-RO"/>
+        </w:rPr>
+        <w:instrText xml:space="preserve"> ADDIN ZOTERO_ITEM CSL_CITATION {"citationID":"daJtv86W","properties":{"formattedCitation":"(10)","plainCitation":"(10)","noteIndex":0},"citationItems":[{"id":26,"uris":["http://zotero.org/users/13015330/items/W8FT8SGK"],"itemData":{"id":26,"type":"book","abstract":"Documentation for the caret package.","source":"topepo.github.io","title":"The caret Package","URL":"https://topepo.github.io/caret/","author":[{"family":"Kuhn","given":"Max"}],"accessed":{"date-parts":[["2023",12,13]]}}}],"schema":"https://github.com/citation-style-language/schema/raw/master/csl-citation.json"} </w:instrText>
+      </w:r>
+      <w:r>
+        <w:rPr>
+          <w:lang w:val="ro-RO"/>
+        </w:rPr>
+        <w:fldChar w:fldCharType="separate"/>
+      </w:r>
+      <w:r>
+        <w:rPr>
+          <w:rFonts w:cs="Times New Roman"/>
+        </w:rPr>
+        <w:t>(10)</w:t>
+      </w:r>
+      <w:r>
+        <w:rPr>
+          <w:lang w:val="ro-RO"/>
+        </w:rPr>
+        <w:fldChar w:fldCharType="end"/>
+      </w:r>
+      <w:r>
+        <w:rPr>
+          <w:lang w:val="ro-RO"/>
+        </w:rPr>
+        <w:t xml:space="preserve">. Am specificat formula modelului (explicit ~ </w:t>
       </w:r>
       <w:proofErr w:type="spellStart"/>
       <w:r>
@@ -3005,6 +3041,22 @@
         </w:rPr>
         <w:t xml:space="preserve"> și am obținut:</w:t>
       </w:r>
+    </w:p>
+    <w:p>
+      <w:pPr>
+        <w:ind w:firstLine="709"/>
+        <w:rPr>
+          <w:lang w:val="ro-RO"/>
+        </w:rPr>
+      </w:pPr>
+    </w:p>
+    <w:p>
+      <w:pPr>
+        <w:ind w:firstLine="709"/>
+        <w:rPr>
+          <w:lang w:val="ro-RO"/>
+        </w:rPr>
+      </w:pPr>
     </w:p>
     <w:tbl>
       <w:tblPr>
@@ -3038,6 +3090,7 @@
               <w:rPr>
                 <w:lang w:val="ro-RO"/>
               </w:rPr>
+              <w:lastRenderedPageBreak/>
               <w:t>Accuracy</w:t>
             </w:r>
             <w:proofErr w:type="spellEnd"/>
@@ -3084,7 +3137,6 @@
               <w:rPr>
                 <w:lang w:val="ro-RO"/>
               </w:rPr>
-              <w:lastRenderedPageBreak/>
               <w:t>0.7734429</w:t>
             </w:r>
           </w:p>
@@ -5086,6 +5138,42 @@
       <w:proofErr w:type="spellEnd"/>
       <w:r>
         <w:t xml:space="preserve"> la: https://readr.tidyverse.org/</w:t>
+      </w:r>
+    </w:p>
+    <w:p>
+      <w:pPr>
+        <w:pStyle w:val="Bibliografie"/>
+      </w:pPr>
+      <w:r>
+        <w:t>10.</w:t>
+      </w:r>
+      <w:r>
+        <w:tab/>
+        <w:t>Kuhn M. The caret Package [Internet]. [</w:t>
+      </w:r>
+      <w:proofErr w:type="spellStart"/>
+      <w:r>
+        <w:t>citat</w:t>
+      </w:r>
+      <w:proofErr w:type="spellEnd"/>
+      <w:r>
+        <w:t xml:space="preserve"> 13 </w:t>
+      </w:r>
+      <w:proofErr w:type="spellStart"/>
+      <w:r>
+        <w:t>decembrie</w:t>
+      </w:r>
+      <w:proofErr w:type="spellEnd"/>
+      <w:r>
+        <w:t xml:space="preserve"> 2023]. </w:t>
+      </w:r>
+      <w:proofErr w:type="spellStart"/>
+      <w:r>
+        <w:t>Disponibil</w:t>
+      </w:r>
+      <w:proofErr w:type="spellEnd"/>
+      <w:r>
+        <w:t xml:space="preserve"> la: https://topepo.github.io/caret/</w:t>
       </w:r>
     </w:p>
     <w:p>
